--- a/Memoria.docx
+++ b/Memoria.docx
@@ -1,6 +1,6 @@
 
 <file path=word/document.xml><?xml version="1.0" encoding="utf-8"?>
-<w:document xmlns:wpc="http://schemas.microsoft.com/office/word/2010/wordprocessingCanvas" xmlns:cx="http://schemas.microsoft.com/office/drawing/2014/chartex" xmlns:cx1="http://schemas.microsoft.com/office/drawing/2015/9/8/chartex" xmlns:cx2="http://schemas.microsoft.com/office/drawing/2015/10/21/chartex" xmlns:cx3="http://schemas.microsoft.com/office/drawing/2016/5/9/chartex" xmlns:cx4="http://schemas.microsoft.com/office/drawing/2016/5/10/chartex" xmlns:cx5="http://schemas.microsoft.com/office/drawing/2016/5/11/chartex" xmlns:cx6="http://schemas.microsoft.com/office/drawing/2016/5/12/chartex" xmlns:cx7="http://schemas.microsoft.com/office/drawing/2016/5/13/chartex" xmlns:cx8="http://schemas.microsoft.com/office/drawing/2016/5/14/chartex" xmlns:mc="http://schemas.openxmlformats.org/markup-compatibility/2006" xmlns:aink="http://schemas.microsoft.com/office/drawing/2016/ink" xmlns:am3d="http://schemas.microsoft.com/office/drawing/2017/model3d" xmlns:o="urn:schemas-microsoft-com:office:office" xmlns:r="http://schemas.openxmlformats.org/officeDocument/2006/relationships" xmlns:m="http://schemas.openxmlformats.org/officeDocument/2006/math" xmlns:v="urn:schemas-microsoft-com:vml" xmlns:wp14="http://schemas.microsoft.com/office/word/2010/wordprocessingDrawing" xmlns:wp="http://schemas.openxmlformats.org/drawingml/2006/wordprocessingDrawing" xmlns:w10="urn:schemas-microsoft-com:office:word" xmlns:w="http://schemas.openxmlformats.org/wordprocessingml/2006/main" xmlns:w14="http://schemas.microsoft.com/office/word/2010/wordml" xmlns:w15="http://schemas.microsoft.com/office/word/2012/wordml" xmlns:w16cex="http://schemas.microsoft.com/office/word/2018/wordml/cex" xmlns:w16cid="http://schemas.microsoft.com/office/word/2016/wordml/cid" xmlns:w16="http://schemas.microsoft.com/office/word/2018/wordml" xmlns:w16se="http://schemas.microsoft.com/office/word/2015/wordml/symex" xmlns:wpg="http://schemas.microsoft.com/office/word/2010/wordprocessingGroup" xmlns:wpi="http://schemas.microsoft.com/office/word/2010/wordprocessingInk" xmlns:wne="http://schemas.microsoft.com/office/word/2006/wordml" xmlns:wps="http://schemas.microsoft.com/office/word/2010/wordprocessingShape" mc:Ignorable="w14 w15 w16se w16cid w16 w16cex wp14">
+<w:document xmlns:wpc="http://schemas.microsoft.com/office/word/2010/wordprocessingCanvas" xmlns:cx="http://schemas.microsoft.com/office/drawing/2014/chartex" xmlns:cx1="http://schemas.microsoft.com/office/drawing/2015/9/8/chartex" xmlns:cx2="http://schemas.microsoft.com/office/drawing/2015/10/21/chartex" xmlns:cx3="http://schemas.microsoft.com/office/drawing/2016/5/9/chartex" xmlns:cx4="http://schemas.microsoft.com/office/drawing/2016/5/10/chartex" xmlns:cx5="http://schemas.microsoft.com/office/drawing/2016/5/11/chartex" xmlns:cx6="http://schemas.microsoft.com/office/drawing/2016/5/12/chartex" xmlns:cx7="http://schemas.microsoft.com/office/drawing/2016/5/13/chartex" xmlns:cx8="http://schemas.microsoft.com/office/drawing/2016/5/14/chartex" xmlns:mc="http://schemas.openxmlformats.org/markup-compatibility/2006" xmlns:aink="http://schemas.microsoft.com/office/drawing/2016/ink" xmlns:am3d="http://schemas.microsoft.com/office/drawing/2017/model3d" xmlns:o="urn:schemas-microsoft-com:office:office" xmlns:r="http://schemas.openxmlformats.org/officeDocument/2006/relationships" xmlns:m="http://schemas.openxmlformats.org/officeDocument/2006/math" xmlns:v="urn:schemas-microsoft-com:vml" xmlns:wp14="http://schemas.microsoft.com/office/word/2010/wordprocessingDrawing" xmlns:wp="http://schemas.openxmlformats.org/drawingml/2006/wordprocessingDrawing" xmlns:w10="urn:schemas-microsoft-com:office:word" xmlns:w="http://schemas.openxmlformats.org/wordprocessingml/2006/main" xmlns:w14="http://schemas.microsoft.com/office/word/2010/wordml" xmlns:w15="http://schemas.microsoft.com/office/word/2012/wordml" xmlns:w16cid="http://schemas.microsoft.com/office/word/2016/wordml/cid" xmlns:w16se="http://schemas.microsoft.com/office/word/2015/wordml/symex" xmlns:wpg="http://schemas.microsoft.com/office/word/2010/wordprocessingGroup" xmlns:wpi="http://schemas.microsoft.com/office/word/2010/wordprocessingInk" xmlns:wne="http://schemas.microsoft.com/office/word/2006/wordml" xmlns:wps="http://schemas.microsoft.com/office/word/2010/wordprocessingShape" mc:Ignorable="w14 w15 w16se w16cid wp14">
   <w:body>
     <w:p>
       <w:pPr>
@@ -32,12 +32,15 @@
         <w:rPr>
           <w:sz w:val="72"/>
           <w:szCs w:val="72"/>
-        </w:rPr>
-      </w:pPr>
+          <w:u w:val="single"/>
+        </w:rPr>
+      </w:pPr>
+      <w:bookmarkStart w:id="0" w:name="_GoBack"/>
       <w:r>
         <w:rPr>
           <w:sz w:val="72"/>
           <w:szCs w:val="72"/>
+          <w:u w:val="single"/>
         </w:rPr>
         <w:t xml:space="preserve">Práctica </w:t>
       </w:r>
@@ -45,10 +48,12 @@
         <w:rPr>
           <w:sz w:val="72"/>
           <w:szCs w:val="72"/>
+          <w:u w:val="single"/>
         </w:rPr>
         <w:t>grupal</w:t>
       </w:r>
     </w:p>
+    <w:bookmarkEnd w:id="0"/>
     <w:p>
       <w:pPr>
         <w:jc w:val="center"/>
@@ -75,6 +80,59 @@
           <w:szCs w:val="28"/>
         </w:rPr>
       </w:pPr>
+      <w:r>
+        <w:rPr>
+          <w:noProof/>
+        </w:rPr>
+        <w:drawing>
+          <wp:inline distT="0" distB="0" distL="0" distR="0" wp14:anchorId="0040DA31" wp14:editId="76540293">
+            <wp:extent cx="5400040" cy="3030220"/>
+            <wp:effectExtent l="0" t="0" r="0" b="0"/>
+            <wp:docPr id="8" name="Imagen 8"/>
+            <wp:cNvGraphicFramePr>
+              <a:graphicFrameLocks xmlns:a="http://schemas.openxmlformats.org/drawingml/2006/main" noChangeAspect="1"/>
+            </wp:cNvGraphicFramePr>
+            <a:graphic xmlns:a="http://schemas.openxmlformats.org/drawingml/2006/main">
+              <a:graphicData uri="http://schemas.openxmlformats.org/drawingml/2006/picture">
+                <pic:pic xmlns:pic="http://schemas.openxmlformats.org/drawingml/2006/picture">
+                  <pic:nvPicPr>
+                    <pic:cNvPr id="0" name="Picture 1"/>
+                    <pic:cNvPicPr>
+                      <a:picLocks noChangeAspect="1" noChangeArrowheads="1"/>
+                    </pic:cNvPicPr>
+                  </pic:nvPicPr>
+                  <pic:blipFill>
+                    <a:blip r:embed="rId8">
+                      <a:extLst>
+                        <a:ext uri="{28A0092B-C50C-407E-A947-70E740481C1C}">
+                          <a14:useLocalDpi xmlns:a14="http://schemas.microsoft.com/office/drawing/2010/main" val="0"/>
+                        </a:ext>
+                      </a:extLst>
+                    </a:blip>
+                    <a:srcRect/>
+                    <a:stretch>
+                      <a:fillRect/>
+                    </a:stretch>
+                  </pic:blipFill>
+                  <pic:spPr bwMode="auto">
+                    <a:xfrm>
+                      <a:off x="0" y="0"/>
+                      <a:ext cx="5400040" cy="3030220"/>
+                    </a:xfrm>
+                    <a:prstGeom prst="rect">
+                      <a:avLst/>
+                    </a:prstGeom>
+                    <a:noFill/>
+                    <a:ln>
+                      <a:noFill/>
+                    </a:ln>
+                  </pic:spPr>
+                </pic:pic>
+              </a:graphicData>
+            </a:graphic>
+          </wp:inline>
+        </w:drawing>
+      </w:r>
     </w:p>
     <w:p>
       <w:pPr>
@@ -87,61 +145,6 @@
     </w:p>
     <w:p>
       <w:pPr>
-        <w:jc w:val="center"/>
-        <w:rPr>
-          <w:sz w:val="28"/>
-          <w:szCs w:val="28"/>
-        </w:rPr>
-      </w:pPr>
-    </w:p>
-    <w:p>
-      <w:pPr>
-        <w:jc w:val="center"/>
-        <w:rPr>
-          <w:sz w:val="28"/>
-          <w:szCs w:val="28"/>
-        </w:rPr>
-      </w:pPr>
-    </w:p>
-    <w:p>
-      <w:pPr>
-        <w:jc w:val="center"/>
-        <w:rPr>
-          <w:sz w:val="28"/>
-          <w:szCs w:val="28"/>
-        </w:rPr>
-      </w:pPr>
-    </w:p>
-    <w:p>
-      <w:pPr>
-        <w:jc w:val="center"/>
-        <w:rPr>
-          <w:sz w:val="28"/>
-          <w:szCs w:val="28"/>
-        </w:rPr>
-      </w:pPr>
-    </w:p>
-    <w:p>
-      <w:pPr>
-        <w:jc w:val="center"/>
-        <w:rPr>
-          <w:sz w:val="28"/>
-          <w:szCs w:val="28"/>
-        </w:rPr>
-      </w:pPr>
-    </w:p>
-    <w:p>
-      <w:pPr>
-        <w:jc w:val="center"/>
-        <w:rPr>
-          <w:sz w:val="28"/>
-          <w:szCs w:val="28"/>
-        </w:rPr>
-      </w:pPr>
-    </w:p>
-    <w:p>
-      <w:pPr>
-        <w:jc w:val="center"/>
         <w:rPr>
           <w:sz w:val="28"/>
           <w:szCs w:val="28"/>
@@ -274,10 +277,7 @@
             <w:t>s</w:t>
           </w:r>
         </w:p>
-        <w:p>
-          <w:bookmarkStart w:id="0" w:name="_GoBack"/>
-          <w:bookmarkEnd w:id="0"/>
-        </w:p>
+        <w:p/>
         <w:p>
           <w:pPr>
             <w:pStyle w:val="TDC3"/>
@@ -653,19 +653,7 @@
         <w:jc w:val="both"/>
       </w:pPr>
       <w:r>
-        <w:t xml:space="preserve">Si está alimentado, el contador no ha llegado al límite establecido por el usuario y está en </w:t>
-      </w:r>
-      <w:r>
-        <w:t>automático</w:t>
-      </w:r>
-      <w:r>
-        <w:t xml:space="preserve">, </w:t>
-      </w:r>
-      <w:r>
-        <w:t>repetirá el proceso</w:t>
-      </w:r>
-      <w:r>
-        <w:t>.</w:t>
+        <w:t>Si está alimentado, el contador no ha llegado al límite establecido por el usuario y está en automático, repetirá el proceso.</w:t>
       </w:r>
     </w:p>
     <w:p>
@@ -686,6 +674,33 @@
         <w:jc w:val="both"/>
       </w:pPr>
       <w:r>
+        <w:t xml:space="preserve">En el programa del TIA Portal, realizamos la puesta en marcha de las etapas 0 de los diferentes </w:t>
+      </w:r>
+      <w:proofErr w:type="spellStart"/>
+      <w:r>
+        <w:t>grafcet</w:t>
+      </w:r>
+      <w:proofErr w:type="spellEnd"/>
+      <w:r>
+        <w:t>, y a su vez</w:t>
+      </w:r>
+      <w:r>
+        <w:t xml:space="preserve"> </w:t>
+      </w:r>
+      <w:proofErr w:type="gramStart"/>
+      <w:r>
+        <w:t>reseteamos</w:t>
+      </w:r>
+      <w:proofErr w:type="gramEnd"/>
+      <w:r>
+        <w:t xml:space="preserve"> todas las demás etapas para que se encuentren en su posición inicial.</w:t>
+      </w:r>
+    </w:p>
+    <w:p>
+      <w:pPr>
+        <w:jc w:val="both"/>
+      </w:pPr>
+      <w:r>
         <w:t>En todo momento, si pulsamos el STOP</w:t>
       </w:r>
       <w:r>
@@ -710,6 +725,28 @@
       <w:r>
         <w:t xml:space="preserve"> STOP.</w:t>
       </w:r>
+      <w:r>
+        <w:t xml:space="preserve"> </w:t>
+      </w:r>
+      <w:r>
+        <w:t>S</w:t>
+      </w:r>
+      <w:r>
+        <w:t xml:space="preserve">e recogerán los cilindros en el orden establecido por el ejercicio. Cilindro 3, 2 y 1. Una vez terminado, irá al </w:t>
+      </w:r>
+      <w:proofErr w:type="spellStart"/>
+      <w:r>
+        <w:t>grafcet</w:t>
+      </w:r>
+      <w:proofErr w:type="spellEnd"/>
+      <w:r>
+        <w:t xml:space="preserve"> principal a su estado inicial.</w:t>
+      </w:r>
+    </w:p>
+    <w:p>
+      <w:pPr>
+        <w:jc w:val="both"/>
+      </w:pPr>
     </w:p>
     <w:p>
       <w:pPr>
@@ -747,7 +784,7 @@
                     <pic:cNvPicPr/>
                   </pic:nvPicPr>
                   <pic:blipFill>
-                    <a:blip r:embed="rId8"/>
+                    <a:blip r:embed="rId9"/>
                     <a:stretch>
                       <a:fillRect/>
                     </a:stretch>
@@ -766,25 +803,6 @@
             </a:graphic>
           </wp:inline>
         </w:drawing>
-      </w:r>
-    </w:p>
-    <w:p>
-      <w:pPr>
-        <w:jc w:val="both"/>
-      </w:pPr>
-      <w:r>
-        <w:t xml:space="preserve">Al pulsar el botón de STOP, </w:t>
-      </w:r>
-      <w:r>
-        <w:t xml:space="preserve">se recogerán los cilindros en el orden establecido por el ejercicio. Cilindro 3, 2 y 1. Una vez terminado, irá al </w:t>
-      </w:r>
-      <w:proofErr w:type="spellStart"/>
-      <w:r>
-        <w:t>grafcet</w:t>
-      </w:r>
-      <w:proofErr w:type="spellEnd"/>
-      <w:r>
-        <w:t xml:space="preserve"> principal a su estado inicial.</w:t>
       </w:r>
     </w:p>
     <w:p>
@@ -825,7 +843,7 @@
                     <pic:cNvPicPr/>
                   </pic:nvPicPr>
                   <pic:blipFill>
-                    <a:blip r:embed="rId9" cstate="print">
+                    <a:blip r:embed="rId10" cstate="print">
                       <a:extLst>
                         <a:ext uri="{28A0092B-C50C-407E-A947-70E740481C1C}">
                           <a14:useLocalDpi xmlns:a14="http://schemas.microsoft.com/office/drawing/2010/main" val="0"/>
@@ -887,16 +905,16 @@
           <w:noProof/>
         </w:rPr>
         <w:drawing>
-          <wp:anchor distT="0" distB="0" distL="114300" distR="114300" simplePos="0" relativeHeight="251659264" behindDoc="0" locked="0" layoutInCell="1" allowOverlap="1" wp14:anchorId="07903D5C" wp14:editId="352378ED">
+          <wp:anchor distT="0" distB="0" distL="114300" distR="114300" simplePos="0" relativeHeight="251659264" behindDoc="0" locked="0" layoutInCell="1" allowOverlap="1" wp14:anchorId="07903D5C" wp14:editId="70145F02">
             <wp:simplePos x="0" y="0"/>
             <wp:positionH relativeFrom="margin">
-              <wp:posOffset>4465320</wp:posOffset>
+              <wp:posOffset>4157980</wp:posOffset>
             </wp:positionH>
             <wp:positionV relativeFrom="paragraph">
-              <wp:posOffset>12700</wp:posOffset>
+              <wp:posOffset>13970</wp:posOffset>
             </wp:positionV>
-            <wp:extent cx="930275" cy="1115695"/>
-            <wp:effectExtent l="0" t="0" r="3175" b="8255"/>
+            <wp:extent cx="1838325" cy="2428875"/>
+            <wp:effectExtent l="0" t="0" r="9525" b="9525"/>
             <wp:wrapSquare wrapText="bothSides"/>
             <wp:docPr id="1" name="Imagen 1"/>
             <wp:cNvGraphicFramePr/>
@@ -908,7 +926,7 @@
                     <pic:cNvPicPr/>
                   </pic:nvPicPr>
                   <pic:blipFill>
-                    <a:blip r:embed="rId10" cstate="print">
+                    <a:blip r:embed="rId11" cstate="print">
                       <a:extLst>
                         <a:ext uri="{28A0092B-C50C-407E-A947-70E740481C1C}">
                           <a14:useLocalDpi xmlns:a14="http://schemas.microsoft.com/office/drawing/2010/main" val="0"/>
@@ -922,7 +940,7 @@
                   <pic:spPr>
                     <a:xfrm>
                       <a:off x="0" y="0"/>
-                      <a:ext cx="930275" cy="1115695"/>
+                      <a:ext cx="1838325" cy="2428875"/>
                     </a:xfrm>
                     <a:prstGeom prst="rect">
                       <a:avLst/>
@@ -959,7 +977,13 @@
         <w:jc w:val="both"/>
       </w:pPr>
       <w:r>
-        <w:t xml:space="preserve">Para la cinta transportadora, utilizaremos capaz de invertir su giro, ya que el ejercicio nos lo pide explícitamente. </w:t>
+        <w:t>Para la cinta transportadora, utilizaremos</w:t>
+      </w:r>
+      <w:r>
+        <w:t xml:space="preserve"> un motor</w:t>
+      </w:r>
+      <w:r>
+        <w:t xml:space="preserve"> capaz de invertir su giro, ya que el ejercicio nos lo pide explícitamente. </w:t>
       </w:r>
     </w:p>
     <w:p>
@@ -1015,7 +1039,7 @@
                     <pic:cNvPicPr/>
                   </pic:nvPicPr>
                   <pic:blipFill>
-                    <a:blip r:embed="rId11">
+                    <a:blip r:embed="rId12">
                       <a:extLst>
                         <a:ext uri="{28A0092B-C50C-407E-A947-70E740481C1C}">
                           <a14:useLocalDpi xmlns:a14="http://schemas.microsoft.com/office/drawing/2010/main" val="0"/>
@@ -1075,7 +1099,7 @@
                     <pic:cNvPicPr/>
                   </pic:nvPicPr>
                   <pic:blipFill rotWithShape="1">
-                    <a:blip r:embed="rId12">
+                    <a:blip r:embed="rId13">
                       <a:extLst>
                         <a:ext uri="{28A0092B-C50C-407E-A947-70E740481C1C}">
                           <a14:useLocalDpi xmlns:a14="http://schemas.microsoft.com/office/drawing/2010/main" val="0"/>
@@ -1183,7 +1207,7 @@
                     <pic:cNvPicPr/>
                   </pic:nvPicPr>
                   <pic:blipFill>
-                    <a:blip r:embed="rId13"/>
+                    <a:blip r:embed="rId14"/>
                     <a:stretch>
                       <a:fillRect/>
                     </a:stretch>
@@ -1206,10 +1230,10 @@
     </w:p>
     <w:p/>
     <w:sectPr>
-      <w:headerReference w:type="default" r:id="rId14"/>
-      <w:footerReference w:type="default" r:id="rId15"/>
-      <w:headerReference w:type="first" r:id="rId16"/>
-      <w:footerReference w:type="first" r:id="rId17"/>
+      <w:headerReference w:type="default" r:id="rId15"/>
+      <w:footerReference w:type="default" r:id="rId16"/>
+      <w:headerReference w:type="first" r:id="rId17"/>
+      <w:footerReference w:type="first" r:id="rId18"/>
       <w:pgSz w:w="11906" w:h="16838"/>
       <w:pgMar w:top="1418" w:right="1701" w:bottom="1418" w:left="1701" w:header="709" w:footer="709" w:gutter="0"/>
       <w:cols w:space="708"/>
@@ -1221,7 +1245,7 @@
 </file>
 
 <file path=word/endnotes.xml><?xml version="1.0" encoding="utf-8"?>
-<w:endnotes xmlns:wpc="http://schemas.microsoft.com/office/word/2010/wordprocessingCanvas" xmlns:cx="http://schemas.microsoft.com/office/drawing/2014/chartex" xmlns:cx1="http://schemas.microsoft.com/office/drawing/2015/9/8/chartex" xmlns:cx2="http://schemas.microsoft.com/office/drawing/2015/10/21/chartex" xmlns:cx3="http://schemas.microsoft.com/office/drawing/2016/5/9/chartex" xmlns:cx4="http://schemas.microsoft.com/office/drawing/2016/5/10/chartex" xmlns:cx5="http://schemas.microsoft.com/office/drawing/2016/5/11/chartex" xmlns:cx6="http://schemas.microsoft.com/office/drawing/2016/5/12/chartex" xmlns:cx7="http://schemas.microsoft.com/office/drawing/2016/5/13/chartex" xmlns:cx8="http://schemas.microsoft.com/office/drawing/2016/5/14/chartex" xmlns:mc="http://schemas.openxmlformats.org/markup-compatibility/2006" xmlns:aink="http://schemas.microsoft.com/office/drawing/2016/ink" xmlns:am3d="http://schemas.microsoft.com/office/drawing/2017/model3d" xmlns:o="urn:schemas-microsoft-com:office:office" xmlns:r="http://schemas.openxmlformats.org/officeDocument/2006/relationships" xmlns:m="http://schemas.openxmlformats.org/officeDocument/2006/math" xmlns:v="urn:schemas-microsoft-com:vml" xmlns:wp14="http://schemas.microsoft.com/office/word/2010/wordprocessingDrawing" xmlns:wp="http://schemas.openxmlformats.org/drawingml/2006/wordprocessingDrawing" xmlns:w10="urn:schemas-microsoft-com:office:word" xmlns:w="http://schemas.openxmlformats.org/wordprocessingml/2006/main" xmlns:w14="http://schemas.microsoft.com/office/word/2010/wordml" xmlns:w15="http://schemas.microsoft.com/office/word/2012/wordml" xmlns:w16cex="http://schemas.microsoft.com/office/word/2018/wordml/cex" xmlns:w16cid="http://schemas.microsoft.com/office/word/2016/wordml/cid" xmlns:w16="http://schemas.microsoft.com/office/word/2018/wordml" xmlns:w16se="http://schemas.microsoft.com/office/word/2015/wordml/symex" xmlns:wpg="http://schemas.microsoft.com/office/word/2010/wordprocessingGroup" xmlns:wpi="http://schemas.microsoft.com/office/word/2010/wordprocessingInk" xmlns:wne="http://schemas.microsoft.com/office/word/2006/wordml" xmlns:wps="http://schemas.microsoft.com/office/word/2010/wordprocessingShape" mc:Ignorable="w14 w15 w16se w16cid w16 w16cex wp14">
+<w:endnotes xmlns:wpc="http://schemas.microsoft.com/office/word/2010/wordprocessingCanvas" xmlns:cx="http://schemas.microsoft.com/office/drawing/2014/chartex" xmlns:cx1="http://schemas.microsoft.com/office/drawing/2015/9/8/chartex" xmlns:cx2="http://schemas.microsoft.com/office/drawing/2015/10/21/chartex" xmlns:cx3="http://schemas.microsoft.com/office/drawing/2016/5/9/chartex" xmlns:cx4="http://schemas.microsoft.com/office/drawing/2016/5/10/chartex" xmlns:cx5="http://schemas.microsoft.com/office/drawing/2016/5/11/chartex" xmlns:cx6="http://schemas.microsoft.com/office/drawing/2016/5/12/chartex" xmlns:cx7="http://schemas.microsoft.com/office/drawing/2016/5/13/chartex" xmlns:cx8="http://schemas.microsoft.com/office/drawing/2016/5/14/chartex" xmlns:mc="http://schemas.openxmlformats.org/markup-compatibility/2006" xmlns:aink="http://schemas.microsoft.com/office/drawing/2016/ink" xmlns:am3d="http://schemas.microsoft.com/office/drawing/2017/model3d" xmlns:o="urn:schemas-microsoft-com:office:office" xmlns:r="http://schemas.openxmlformats.org/officeDocument/2006/relationships" xmlns:m="http://schemas.openxmlformats.org/officeDocument/2006/math" xmlns:v="urn:schemas-microsoft-com:vml" xmlns:wp14="http://schemas.microsoft.com/office/word/2010/wordprocessingDrawing" xmlns:wp="http://schemas.openxmlformats.org/drawingml/2006/wordprocessingDrawing" xmlns:w10="urn:schemas-microsoft-com:office:word" xmlns:w="http://schemas.openxmlformats.org/wordprocessingml/2006/main" xmlns:w14="http://schemas.microsoft.com/office/word/2010/wordml" xmlns:w15="http://schemas.microsoft.com/office/word/2012/wordml" xmlns:w16cid="http://schemas.microsoft.com/office/word/2016/wordml/cid" xmlns:w16se="http://schemas.microsoft.com/office/word/2015/wordml/symex" xmlns:wpg="http://schemas.microsoft.com/office/word/2010/wordprocessingGroup" xmlns:wpi="http://schemas.microsoft.com/office/word/2010/wordprocessingInk" xmlns:wne="http://schemas.microsoft.com/office/word/2006/wordml" xmlns:wps="http://schemas.microsoft.com/office/word/2010/wordprocessingShape" mc:Ignorable="w14 w15 w16se w16cid wp14">
   <w:endnote w:type="separator" w:id="-1">
     <w:p>
       <w:pPr>
@@ -1246,7 +1270,7 @@
 </file>
 
 <file path=word/footer1.xml><?xml version="1.0" encoding="utf-8"?>
-<w:ftr xmlns:wpc="http://schemas.microsoft.com/office/word/2010/wordprocessingCanvas" xmlns:cx="http://schemas.microsoft.com/office/drawing/2014/chartex" xmlns:cx1="http://schemas.microsoft.com/office/drawing/2015/9/8/chartex" xmlns:cx2="http://schemas.microsoft.com/office/drawing/2015/10/21/chartex" xmlns:cx3="http://schemas.microsoft.com/office/drawing/2016/5/9/chartex" xmlns:cx4="http://schemas.microsoft.com/office/drawing/2016/5/10/chartex" xmlns:cx5="http://schemas.microsoft.com/office/drawing/2016/5/11/chartex" xmlns:cx6="http://schemas.microsoft.com/office/drawing/2016/5/12/chartex" xmlns:cx7="http://schemas.microsoft.com/office/drawing/2016/5/13/chartex" xmlns:cx8="http://schemas.microsoft.com/office/drawing/2016/5/14/chartex" xmlns:mc="http://schemas.openxmlformats.org/markup-compatibility/2006" xmlns:aink="http://schemas.microsoft.com/office/drawing/2016/ink" xmlns:am3d="http://schemas.microsoft.com/office/drawing/2017/model3d" xmlns:o="urn:schemas-microsoft-com:office:office" xmlns:r="http://schemas.openxmlformats.org/officeDocument/2006/relationships" xmlns:m="http://schemas.openxmlformats.org/officeDocument/2006/math" xmlns:v="urn:schemas-microsoft-com:vml" xmlns:wp14="http://schemas.microsoft.com/office/word/2010/wordprocessingDrawing" xmlns:wp="http://schemas.openxmlformats.org/drawingml/2006/wordprocessingDrawing" xmlns:w10="urn:schemas-microsoft-com:office:word" xmlns:w="http://schemas.openxmlformats.org/wordprocessingml/2006/main" xmlns:w14="http://schemas.microsoft.com/office/word/2010/wordml" xmlns:w15="http://schemas.microsoft.com/office/word/2012/wordml" xmlns:w16cex="http://schemas.microsoft.com/office/word/2018/wordml/cex" xmlns:w16cid="http://schemas.microsoft.com/office/word/2016/wordml/cid" xmlns:w16="http://schemas.microsoft.com/office/word/2018/wordml" xmlns:w16se="http://schemas.microsoft.com/office/word/2015/wordml/symex" xmlns:wpg="http://schemas.microsoft.com/office/word/2010/wordprocessingGroup" xmlns:wpi="http://schemas.microsoft.com/office/word/2010/wordprocessingInk" xmlns:wne="http://schemas.microsoft.com/office/word/2006/wordml" xmlns:wps="http://schemas.microsoft.com/office/word/2010/wordprocessingShape" mc:Ignorable="w14 w15 w16se w16cid w16 w16cex wp14">
+<w:ftr xmlns:wpc="http://schemas.microsoft.com/office/word/2010/wordprocessingCanvas" xmlns:cx="http://schemas.microsoft.com/office/drawing/2014/chartex" xmlns:cx1="http://schemas.microsoft.com/office/drawing/2015/9/8/chartex" xmlns:cx2="http://schemas.microsoft.com/office/drawing/2015/10/21/chartex" xmlns:cx3="http://schemas.microsoft.com/office/drawing/2016/5/9/chartex" xmlns:cx4="http://schemas.microsoft.com/office/drawing/2016/5/10/chartex" xmlns:cx5="http://schemas.microsoft.com/office/drawing/2016/5/11/chartex" xmlns:cx6="http://schemas.microsoft.com/office/drawing/2016/5/12/chartex" xmlns:cx7="http://schemas.microsoft.com/office/drawing/2016/5/13/chartex" xmlns:cx8="http://schemas.microsoft.com/office/drawing/2016/5/14/chartex" xmlns:mc="http://schemas.openxmlformats.org/markup-compatibility/2006" xmlns:aink="http://schemas.microsoft.com/office/drawing/2016/ink" xmlns:am3d="http://schemas.microsoft.com/office/drawing/2017/model3d" xmlns:o="urn:schemas-microsoft-com:office:office" xmlns:r="http://schemas.openxmlformats.org/officeDocument/2006/relationships" xmlns:m="http://schemas.openxmlformats.org/officeDocument/2006/math" xmlns:v="urn:schemas-microsoft-com:vml" xmlns:wp14="http://schemas.microsoft.com/office/word/2010/wordprocessingDrawing" xmlns:wp="http://schemas.openxmlformats.org/drawingml/2006/wordprocessingDrawing" xmlns:w10="urn:schemas-microsoft-com:office:word" xmlns:w="http://schemas.openxmlformats.org/wordprocessingml/2006/main" xmlns:w14="http://schemas.microsoft.com/office/word/2010/wordml" xmlns:w15="http://schemas.microsoft.com/office/word/2012/wordml" xmlns:w16cid="http://schemas.microsoft.com/office/word/2016/wordml/cid" xmlns:w16se="http://schemas.microsoft.com/office/word/2015/wordml/symex" xmlns:wpg="http://schemas.microsoft.com/office/word/2010/wordprocessingGroup" xmlns:wpi="http://schemas.microsoft.com/office/word/2010/wordprocessingInk" xmlns:wne="http://schemas.microsoft.com/office/word/2006/wordml" xmlns:wps="http://schemas.microsoft.com/office/word/2010/wordprocessingShape" mc:Ignorable="w14 w15 w16se w16cid wp14">
   <w:sdt>
     <w:sdtPr>
       <w:id w:val="15969266"/>
@@ -1304,7 +1328,7 @@
 </file>
 
 <file path=word/footer2.xml><?xml version="1.0" encoding="utf-8"?>
-<w:ftr xmlns:wpc="http://schemas.microsoft.com/office/word/2010/wordprocessingCanvas" xmlns:cx="http://schemas.microsoft.com/office/drawing/2014/chartex" xmlns:cx1="http://schemas.microsoft.com/office/drawing/2015/9/8/chartex" xmlns:cx2="http://schemas.microsoft.com/office/drawing/2015/10/21/chartex" xmlns:cx3="http://schemas.microsoft.com/office/drawing/2016/5/9/chartex" xmlns:cx4="http://schemas.microsoft.com/office/drawing/2016/5/10/chartex" xmlns:cx5="http://schemas.microsoft.com/office/drawing/2016/5/11/chartex" xmlns:cx6="http://schemas.microsoft.com/office/drawing/2016/5/12/chartex" xmlns:cx7="http://schemas.microsoft.com/office/drawing/2016/5/13/chartex" xmlns:cx8="http://schemas.microsoft.com/office/drawing/2016/5/14/chartex" xmlns:mc="http://schemas.openxmlformats.org/markup-compatibility/2006" xmlns:aink="http://schemas.microsoft.com/office/drawing/2016/ink" xmlns:am3d="http://schemas.microsoft.com/office/drawing/2017/model3d" xmlns:o="urn:schemas-microsoft-com:office:office" xmlns:r="http://schemas.openxmlformats.org/officeDocument/2006/relationships" xmlns:m="http://schemas.openxmlformats.org/officeDocument/2006/math" xmlns:v="urn:schemas-microsoft-com:vml" xmlns:wp14="http://schemas.microsoft.com/office/word/2010/wordprocessingDrawing" xmlns:wp="http://schemas.openxmlformats.org/drawingml/2006/wordprocessingDrawing" xmlns:w10="urn:schemas-microsoft-com:office:word" xmlns:w="http://schemas.openxmlformats.org/wordprocessingml/2006/main" xmlns:w14="http://schemas.microsoft.com/office/word/2010/wordml" xmlns:w15="http://schemas.microsoft.com/office/word/2012/wordml" xmlns:w16cex="http://schemas.microsoft.com/office/word/2018/wordml/cex" xmlns:w16cid="http://schemas.microsoft.com/office/word/2016/wordml/cid" xmlns:w16="http://schemas.microsoft.com/office/word/2018/wordml" xmlns:w16se="http://schemas.microsoft.com/office/word/2015/wordml/symex" xmlns:wpg="http://schemas.microsoft.com/office/word/2010/wordprocessingGroup" xmlns:wpi="http://schemas.microsoft.com/office/word/2010/wordprocessingInk" xmlns:wne="http://schemas.microsoft.com/office/word/2006/wordml" xmlns:wps="http://schemas.microsoft.com/office/word/2010/wordprocessingShape" mc:Ignorable="w14 w15 w16se w16cid w16 w16cex wp14">
+<w:ftr xmlns:wpc="http://schemas.microsoft.com/office/word/2010/wordprocessingCanvas" xmlns:cx="http://schemas.microsoft.com/office/drawing/2014/chartex" xmlns:cx1="http://schemas.microsoft.com/office/drawing/2015/9/8/chartex" xmlns:cx2="http://schemas.microsoft.com/office/drawing/2015/10/21/chartex" xmlns:cx3="http://schemas.microsoft.com/office/drawing/2016/5/9/chartex" xmlns:cx4="http://schemas.microsoft.com/office/drawing/2016/5/10/chartex" xmlns:cx5="http://schemas.microsoft.com/office/drawing/2016/5/11/chartex" xmlns:cx6="http://schemas.microsoft.com/office/drawing/2016/5/12/chartex" xmlns:cx7="http://schemas.microsoft.com/office/drawing/2016/5/13/chartex" xmlns:cx8="http://schemas.microsoft.com/office/drawing/2016/5/14/chartex" xmlns:mc="http://schemas.openxmlformats.org/markup-compatibility/2006" xmlns:aink="http://schemas.microsoft.com/office/drawing/2016/ink" xmlns:am3d="http://schemas.microsoft.com/office/drawing/2017/model3d" xmlns:o="urn:schemas-microsoft-com:office:office" xmlns:r="http://schemas.openxmlformats.org/officeDocument/2006/relationships" xmlns:m="http://schemas.openxmlformats.org/officeDocument/2006/math" xmlns:v="urn:schemas-microsoft-com:vml" xmlns:wp14="http://schemas.microsoft.com/office/word/2010/wordprocessingDrawing" xmlns:wp="http://schemas.openxmlformats.org/drawingml/2006/wordprocessingDrawing" xmlns:w10="urn:schemas-microsoft-com:office:word" xmlns:w="http://schemas.openxmlformats.org/wordprocessingml/2006/main" xmlns:w14="http://schemas.microsoft.com/office/word/2010/wordml" xmlns:w15="http://schemas.microsoft.com/office/word/2012/wordml" xmlns:w16cid="http://schemas.microsoft.com/office/word/2016/wordml/cid" xmlns:w16se="http://schemas.microsoft.com/office/word/2015/wordml/symex" xmlns:wpg="http://schemas.microsoft.com/office/word/2010/wordprocessingGroup" xmlns:wpi="http://schemas.microsoft.com/office/word/2010/wordprocessingInk" xmlns:wne="http://schemas.microsoft.com/office/word/2006/wordml" xmlns:wps="http://schemas.microsoft.com/office/word/2010/wordprocessingShape" mc:Ignorable="w14 w15 w16se w16cid wp14">
   <w:sdt>
     <w:sdtPr>
       <w:id w:val="-48770042"/>
@@ -1347,7 +1371,7 @@
 </file>
 
 <file path=word/footnotes.xml><?xml version="1.0" encoding="utf-8"?>
-<w:footnotes xmlns:wpc="http://schemas.microsoft.com/office/word/2010/wordprocessingCanvas" xmlns:cx="http://schemas.microsoft.com/office/drawing/2014/chartex" xmlns:cx1="http://schemas.microsoft.com/office/drawing/2015/9/8/chartex" xmlns:cx2="http://schemas.microsoft.com/office/drawing/2015/10/21/chartex" xmlns:cx3="http://schemas.microsoft.com/office/drawing/2016/5/9/chartex" xmlns:cx4="http://schemas.microsoft.com/office/drawing/2016/5/10/chartex" xmlns:cx5="http://schemas.microsoft.com/office/drawing/2016/5/11/chartex" xmlns:cx6="http://schemas.microsoft.com/office/drawing/2016/5/12/chartex" xmlns:cx7="http://schemas.microsoft.com/office/drawing/2016/5/13/chartex" xmlns:cx8="http://schemas.microsoft.com/office/drawing/2016/5/14/chartex" xmlns:mc="http://schemas.openxmlformats.org/markup-compatibility/2006" xmlns:aink="http://schemas.microsoft.com/office/drawing/2016/ink" xmlns:am3d="http://schemas.microsoft.com/office/drawing/2017/model3d" xmlns:o="urn:schemas-microsoft-com:office:office" xmlns:r="http://schemas.openxmlformats.org/officeDocument/2006/relationships" xmlns:m="http://schemas.openxmlformats.org/officeDocument/2006/math" xmlns:v="urn:schemas-microsoft-com:vml" xmlns:wp14="http://schemas.microsoft.com/office/word/2010/wordprocessingDrawing" xmlns:wp="http://schemas.openxmlformats.org/drawingml/2006/wordprocessingDrawing" xmlns:w10="urn:schemas-microsoft-com:office:word" xmlns:w="http://schemas.openxmlformats.org/wordprocessingml/2006/main" xmlns:w14="http://schemas.microsoft.com/office/word/2010/wordml" xmlns:w15="http://schemas.microsoft.com/office/word/2012/wordml" xmlns:w16cex="http://schemas.microsoft.com/office/word/2018/wordml/cex" xmlns:w16cid="http://schemas.microsoft.com/office/word/2016/wordml/cid" xmlns:w16="http://schemas.microsoft.com/office/word/2018/wordml" xmlns:w16se="http://schemas.microsoft.com/office/word/2015/wordml/symex" xmlns:wpg="http://schemas.microsoft.com/office/word/2010/wordprocessingGroup" xmlns:wpi="http://schemas.microsoft.com/office/word/2010/wordprocessingInk" xmlns:wne="http://schemas.microsoft.com/office/word/2006/wordml" xmlns:wps="http://schemas.microsoft.com/office/word/2010/wordprocessingShape" mc:Ignorable="w14 w15 w16se w16cid w16 w16cex wp14">
+<w:footnotes xmlns:wpc="http://schemas.microsoft.com/office/word/2010/wordprocessingCanvas" xmlns:cx="http://schemas.microsoft.com/office/drawing/2014/chartex" xmlns:cx1="http://schemas.microsoft.com/office/drawing/2015/9/8/chartex" xmlns:cx2="http://schemas.microsoft.com/office/drawing/2015/10/21/chartex" xmlns:cx3="http://schemas.microsoft.com/office/drawing/2016/5/9/chartex" xmlns:cx4="http://schemas.microsoft.com/office/drawing/2016/5/10/chartex" xmlns:cx5="http://schemas.microsoft.com/office/drawing/2016/5/11/chartex" xmlns:cx6="http://schemas.microsoft.com/office/drawing/2016/5/12/chartex" xmlns:cx7="http://schemas.microsoft.com/office/drawing/2016/5/13/chartex" xmlns:cx8="http://schemas.microsoft.com/office/drawing/2016/5/14/chartex" xmlns:mc="http://schemas.openxmlformats.org/markup-compatibility/2006" xmlns:aink="http://schemas.microsoft.com/office/drawing/2016/ink" xmlns:am3d="http://schemas.microsoft.com/office/drawing/2017/model3d" xmlns:o="urn:schemas-microsoft-com:office:office" xmlns:r="http://schemas.openxmlformats.org/officeDocument/2006/relationships" xmlns:m="http://schemas.openxmlformats.org/officeDocument/2006/math" xmlns:v="urn:schemas-microsoft-com:vml" xmlns:wp14="http://schemas.microsoft.com/office/word/2010/wordprocessingDrawing" xmlns:wp="http://schemas.openxmlformats.org/drawingml/2006/wordprocessingDrawing" xmlns:w10="urn:schemas-microsoft-com:office:word" xmlns:w="http://schemas.openxmlformats.org/wordprocessingml/2006/main" xmlns:w14="http://schemas.microsoft.com/office/word/2010/wordml" xmlns:w15="http://schemas.microsoft.com/office/word/2012/wordml" xmlns:w16cid="http://schemas.microsoft.com/office/word/2016/wordml/cid" xmlns:w16se="http://schemas.microsoft.com/office/word/2015/wordml/symex" xmlns:wpg="http://schemas.microsoft.com/office/word/2010/wordprocessingGroup" xmlns:wpi="http://schemas.microsoft.com/office/word/2010/wordprocessingInk" xmlns:wne="http://schemas.microsoft.com/office/word/2006/wordml" xmlns:wps="http://schemas.microsoft.com/office/word/2010/wordprocessingShape" mc:Ignorable="w14 w15 w16se w16cid wp14">
   <w:footnote w:type="separator" w:id="-1">
     <w:p>
       <w:pPr>
@@ -1372,7 +1396,7 @@
 </file>
 
 <file path=word/header1.xml><?xml version="1.0" encoding="utf-8"?>
-<w:hdr xmlns:wpc="http://schemas.microsoft.com/office/word/2010/wordprocessingCanvas" xmlns:cx="http://schemas.microsoft.com/office/drawing/2014/chartex" xmlns:cx1="http://schemas.microsoft.com/office/drawing/2015/9/8/chartex" xmlns:cx2="http://schemas.microsoft.com/office/drawing/2015/10/21/chartex" xmlns:cx3="http://schemas.microsoft.com/office/drawing/2016/5/9/chartex" xmlns:cx4="http://schemas.microsoft.com/office/drawing/2016/5/10/chartex" xmlns:cx5="http://schemas.microsoft.com/office/drawing/2016/5/11/chartex" xmlns:cx6="http://schemas.microsoft.com/office/drawing/2016/5/12/chartex" xmlns:cx7="http://schemas.microsoft.com/office/drawing/2016/5/13/chartex" xmlns:cx8="http://schemas.microsoft.com/office/drawing/2016/5/14/chartex" xmlns:mc="http://schemas.openxmlformats.org/markup-compatibility/2006" xmlns:aink="http://schemas.microsoft.com/office/drawing/2016/ink" xmlns:am3d="http://schemas.microsoft.com/office/drawing/2017/model3d" xmlns:o="urn:schemas-microsoft-com:office:office" xmlns:r="http://schemas.openxmlformats.org/officeDocument/2006/relationships" xmlns:m="http://schemas.openxmlformats.org/officeDocument/2006/math" xmlns:v="urn:schemas-microsoft-com:vml" xmlns:wp14="http://schemas.microsoft.com/office/word/2010/wordprocessingDrawing" xmlns:wp="http://schemas.openxmlformats.org/drawingml/2006/wordprocessingDrawing" xmlns:w10="urn:schemas-microsoft-com:office:word" xmlns:w="http://schemas.openxmlformats.org/wordprocessingml/2006/main" xmlns:w14="http://schemas.microsoft.com/office/word/2010/wordml" xmlns:w15="http://schemas.microsoft.com/office/word/2012/wordml" xmlns:w16cex="http://schemas.microsoft.com/office/word/2018/wordml/cex" xmlns:w16cid="http://schemas.microsoft.com/office/word/2016/wordml/cid" xmlns:w16="http://schemas.microsoft.com/office/word/2018/wordml" xmlns:w16se="http://schemas.microsoft.com/office/word/2015/wordml/symex" xmlns:wpg="http://schemas.microsoft.com/office/word/2010/wordprocessingGroup" xmlns:wpi="http://schemas.microsoft.com/office/word/2010/wordprocessingInk" xmlns:wne="http://schemas.microsoft.com/office/word/2006/wordml" xmlns:wps="http://schemas.microsoft.com/office/word/2010/wordprocessingShape" mc:Ignorable="w14 w15 w16se w16cid w16 w16cex wp14">
+<w:hdr xmlns:wpc="http://schemas.microsoft.com/office/word/2010/wordprocessingCanvas" xmlns:cx="http://schemas.microsoft.com/office/drawing/2014/chartex" xmlns:cx1="http://schemas.microsoft.com/office/drawing/2015/9/8/chartex" xmlns:cx2="http://schemas.microsoft.com/office/drawing/2015/10/21/chartex" xmlns:cx3="http://schemas.microsoft.com/office/drawing/2016/5/9/chartex" xmlns:cx4="http://schemas.microsoft.com/office/drawing/2016/5/10/chartex" xmlns:cx5="http://schemas.microsoft.com/office/drawing/2016/5/11/chartex" xmlns:cx6="http://schemas.microsoft.com/office/drawing/2016/5/12/chartex" xmlns:cx7="http://schemas.microsoft.com/office/drawing/2016/5/13/chartex" xmlns:cx8="http://schemas.microsoft.com/office/drawing/2016/5/14/chartex" xmlns:mc="http://schemas.openxmlformats.org/markup-compatibility/2006" xmlns:aink="http://schemas.microsoft.com/office/drawing/2016/ink" xmlns:am3d="http://schemas.microsoft.com/office/drawing/2017/model3d" xmlns:o="urn:schemas-microsoft-com:office:office" xmlns:r="http://schemas.openxmlformats.org/officeDocument/2006/relationships" xmlns:m="http://schemas.openxmlformats.org/officeDocument/2006/math" xmlns:v="urn:schemas-microsoft-com:vml" xmlns:wp14="http://schemas.microsoft.com/office/word/2010/wordprocessingDrawing" xmlns:wp="http://schemas.openxmlformats.org/drawingml/2006/wordprocessingDrawing" xmlns:w10="urn:schemas-microsoft-com:office:word" xmlns:w="http://schemas.openxmlformats.org/wordprocessingml/2006/main" xmlns:w14="http://schemas.microsoft.com/office/word/2010/wordml" xmlns:w15="http://schemas.microsoft.com/office/word/2012/wordml" xmlns:w16cid="http://schemas.microsoft.com/office/word/2016/wordml/cid" xmlns:w16se="http://schemas.microsoft.com/office/word/2015/wordml/symex" xmlns:wpg="http://schemas.microsoft.com/office/word/2010/wordprocessingGroup" xmlns:wpi="http://schemas.microsoft.com/office/word/2010/wordprocessingInk" xmlns:wne="http://schemas.microsoft.com/office/word/2006/wordml" xmlns:wps="http://schemas.microsoft.com/office/word/2010/wordprocessingShape" mc:Ignorable="w14 w15 w16se w16cid wp14">
   <w:p>
     <w:pPr>
       <w:pStyle w:val="Encabezado"/>
@@ -1463,7 +1487,7 @@
 </file>
 
 <file path=word/header2.xml><?xml version="1.0" encoding="utf-8"?>
-<w:hdr xmlns:wpc="http://schemas.microsoft.com/office/word/2010/wordprocessingCanvas" xmlns:cx="http://schemas.microsoft.com/office/drawing/2014/chartex" xmlns:cx1="http://schemas.microsoft.com/office/drawing/2015/9/8/chartex" xmlns:cx2="http://schemas.microsoft.com/office/drawing/2015/10/21/chartex" xmlns:cx3="http://schemas.microsoft.com/office/drawing/2016/5/9/chartex" xmlns:cx4="http://schemas.microsoft.com/office/drawing/2016/5/10/chartex" xmlns:cx5="http://schemas.microsoft.com/office/drawing/2016/5/11/chartex" xmlns:cx6="http://schemas.microsoft.com/office/drawing/2016/5/12/chartex" xmlns:cx7="http://schemas.microsoft.com/office/drawing/2016/5/13/chartex" xmlns:cx8="http://schemas.microsoft.com/office/drawing/2016/5/14/chartex" xmlns:mc="http://schemas.openxmlformats.org/markup-compatibility/2006" xmlns:aink="http://schemas.microsoft.com/office/drawing/2016/ink" xmlns:am3d="http://schemas.microsoft.com/office/drawing/2017/model3d" xmlns:o="urn:schemas-microsoft-com:office:office" xmlns:r="http://schemas.openxmlformats.org/officeDocument/2006/relationships" xmlns:m="http://schemas.openxmlformats.org/officeDocument/2006/math" xmlns:v="urn:schemas-microsoft-com:vml" xmlns:wp14="http://schemas.microsoft.com/office/word/2010/wordprocessingDrawing" xmlns:wp="http://schemas.openxmlformats.org/drawingml/2006/wordprocessingDrawing" xmlns:w10="urn:schemas-microsoft-com:office:word" xmlns:w="http://schemas.openxmlformats.org/wordprocessingml/2006/main" xmlns:w14="http://schemas.microsoft.com/office/word/2010/wordml" xmlns:w15="http://schemas.microsoft.com/office/word/2012/wordml" xmlns:w16cex="http://schemas.microsoft.com/office/word/2018/wordml/cex" xmlns:w16cid="http://schemas.microsoft.com/office/word/2016/wordml/cid" xmlns:w16="http://schemas.microsoft.com/office/word/2018/wordml" xmlns:w16se="http://schemas.microsoft.com/office/word/2015/wordml/symex" xmlns:wpg="http://schemas.microsoft.com/office/word/2010/wordprocessingGroup" xmlns:wpi="http://schemas.microsoft.com/office/word/2010/wordprocessingInk" xmlns:wne="http://schemas.microsoft.com/office/word/2006/wordml" xmlns:wps="http://schemas.microsoft.com/office/word/2010/wordprocessingShape" mc:Ignorable="w14 w15 w16se w16cid w16 w16cex wp14">
+<w:hdr xmlns:wpc="http://schemas.microsoft.com/office/word/2010/wordprocessingCanvas" xmlns:cx="http://schemas.microsoft.com/office/drawing/2014/chartex" xmlns:cx1="http://schemas.microsoft.com/office/drawing/2015/9/8/chartex" xmlns:cx2="http://schemas.microsoft.com/office/drawing/2015/10/21/chartex" xmlns:cx3="http://schemas.microsoft.com/office/drawing/2016/5/9/chartex" xmlns:cx4="http://schemas.microsoft.com/office/drawing/2016/5/10/chartex" xmlns:cx5="http://schemas.microsoft.com/office/drawing/2016/5/11/chartex" xmlns:cx6="http://schemas.microsoft.com/office/drawing/2016/5/12/chartex" xmlns:cx7="http://schemas.microsoft.com/office/drawing/2016/5/13/chartex" xmlns:cx8="http://schemas.microsoft.com/office/drawing/2016/5/14/chartex" xmlns:mc="http://schemas.openxmlformats.org/markup-compatibility/2006" xmlns:aink="http://schemas.microsoft.com/office/drawing/2016/ink" xmlns:am3d="http://schemas.microsoft.com/office/drawing/2017/model3d" xmlns:o="urn:schemas-microsoft-com:office:office" xmlns:r="http://schemas.openxmlformats.org/officeDocument/2006/relationships" xmlns:m="http://schemas.openxmlformats.org/officeDocument/2006/math" xmlns:v="urn:schemas-microsoft-com:vml" xmlns:wp14="http://schemas.microsoft.com/office/word/2010/wordprocessingDrawing" xmlns:wp="http://schemas.openxmlformats.org/drawingml/2006/wordprocessingDrawing" xmlns:w10="urn:schemas-microsoft-com:office:word" xmlns:w="http://schemas.openxmlformats.org/wordprocessingml/2006/main" xmlns:w14="http://schemas.microsoft.com/office/word/2010/wordml" xmlns:w15="http://schemas.microsoft.com/office/word/2012/wordml" xmlns:w16cid="http://schemas.microsoft.com/office/word/2016/wordml/cid" xmlns:w16se="http://schemas.microsoft.com/office/word/2015/wordml/symex" xmlns:wpg="http://schemas.microsoft.com/office/word/2010/wordprocessingGroup" xmlns:wpi="http://schemas.microsoft.com/office/word/2010/wordprocessingInk" xmlns:wne="http://schemas.microsoft.com/office/word/2006/wordml" xmlns:wps="http://schemas.microsoft.com/office/word/2010/wordprocessingShape" mc:Ignorable="w14 w15 w16se w16cid wp14">
   <w:p>
     <w:pPr>
       <w:pStyle w:val="Encabezado"/>
@@ -1558,7 +1582,7 @@
 </file>
 
 <file path=word/numbering.xml><?xml version="1.0" encoding="utf-8"?>
-<w:numbering xmlns:wpc="http://schemas.microsoft.com/office/word/2010/wordprocessingCanvas" xmlns:cx="http://schemas.microsoft.com/office/drawing/2014/chartex" xmlns:cx1="http://schemas.microsoft.com/office/drawing/2015/9/8/chartex" xmlns:cx2="http://schemas.microsoft.com/office/drawing/2015/10/21/chartex" xmlns:cx3="http://schemas.microsoft.com/office/drawing/2016/5/9/chartex" xmlns:cx4="http://schemas.microsoft.com/office/drawing/2016/5/10/chartex" xmlns:cx5="http://schemas.microsoft.com/office/drawing/2016/5/11/chartex" xmlns:cx6="http://schemas.microsoft.com/office/drawing/2016/5/12/chartex" xmlns:cx7="http://schemas.microsoft.com/office/drawing/2016/5/13/chartex" xmlns:cx8="http://schemas.microsoft.com/office/drawing/2016/5/14/chartex" xmlns:mc="http://schemas.openxmlformats.org/markup-compatibility/2006" xmlns:aink="http://schemas.microsoft.com/office/drawing/2016/ink" xmlns:am3d="http://schemas.microsoft.com/office/drawing/2017/model3d" xmlns:o="urn:schemas-microsoft-com:office:office" xmlns:r="http://schemas.openxmlformats.org/officeDocument/2006/relationships" xmlns:m="http://schemas.openxmlformats.org/officeDocument/2006/math" xmlns:v="urn:schemas-microsoft-com:vml" xmlns:wp14="http://schemas.microsoft.com/office/word/2010/wordprocessingDrawing" xmlns:wp="http://schemas.openxmlformats.org/drawingml/2006/wordprocessingDrawing" xmlns:w10="urn:schemas-microsoft-com:office:word" xmlns:w="http://schemas.openxmlformats.org/wordprocessingml/2006/main" xmlns:w14="http://schemas.microsoft.com/office/word/2010/wordml" xmlns:w15="http://schemas.microsoft.com/office/word/2012/wordml" xmlns:w16cex="http://schemas.microsoft.com/office/word/2018/wordml/cex" xmlns:w16cid="http://schemas.microsoft.com/office/word/2016/wordml/cid" xmlns:w16="http://schemas.microsoft.com/office/word/2018/wordml" xmlns:w16se="http://schemas.microsoft.com/office/word/2015/wordml/symex" xmlns:wpg="http://schemas.microsoft.com/office/word/2010/wordprocessingGroup" xmlns:wpi="http://schemas.microsoft.com/office/word/2010/wordprocessingInk" xmlns:wne="http://schemas.microsoft.com/office/word/2006/wordml" xmlns:wps="http://schemas.microsoft.com/office/word/2010/wordprocessingShape" mc:Ignorable="w14 w15 w16se w16cid w16 w16cex wp14">
+<w:numbering xmlns:wpc="http://schemas.microsoft.com/office/word/2010/wordprocessingCanvas" xmlns:cx="http://schemas.microsoft.com/office/drawing/2014/chartex" xmlns:cx1="http://schemas.microsoft.com/office/drawing/2015/9/8/chartex" xmlns:cx2="http://schemas.microsoft.com/office/drawing/2015/10/21/chartex" xmlns:cx3="http://schemas.microsoft.com/office/drawing/2016/5/9/chartex" xmlns:cx4="http://schemas.microsoft.com/office/drawing/2016/5/10/chartex" xmlns:cx5="http://schemas.microsoft.com/office/drawing/2016/5/11/chartex" xmlns:cx6="http://schemas.microsoft.com/office/drawing/2016/5/12/chartex" xmlns:cx7="http://schemas.microsoft.com/office/drawing/2016/5/13/chartex" xmlns:cx8="http://schemas.microsoft.com/office/drawing/2016/5/14/chartex" xmlns:mc="http://schemas.openxmlformats.org/markup-compatibility/2006" xmlns:aink="http://schemas.microsoft.com/office/drawing/2016/ink" xmlns:am3d="http://schemas.microsoft.com/office/drawing/2017/model3d" xmlns:o="urn:schemas-microsoft-com:office:office" xmlns:r="http://schemas.openxmlformats.org/officeDocument/2006/relationships" xmlns:m="http://schemas.openxmlformats.org/officeDocument/2006/math" xmlns:v="urn:schemas-microsoft-com:vml" xmlns:wp14="http://schemas.microsoft.com/office/word/2010/wordprocessingDrawing" xmlns:wp="http://schemas.openxmlformats.org/drawingml/2006/wordprocessingDrawing" xmlns:w10="urn:schemas-microsoft-com:office:word" xmlns:w="http://schemas.openxmlformats.org/wordprocessingml/2006/main" xmlns:w14="http://schemas.microsoft.com/office/word/2010/wordml" xmlns:w15="http://schemas.microsoft.com/office/word/2012/wordml" xmlns:w16cid="http://schemas.microsoft.com/office/word/2016/wordml/cid" xmlns:w16se="http://schemas.microsoft.com/office/word/2015/wordml/symex" xmlns:wpg="http://schemas.microsoft.com/office/word/2010/wordprocessingGroup" xmlns:wpi="http://schemas.microsoft.com/office/word/2010/wordprocessingInk" xmlns:wne="http://schemas.microsoft.com/office/word/2006/wordml" xmlns:wps="http://schemas.microsoft.com/office/word/2010/wordprocessingShape" mc:Ignorable="w14 w15 w16se w16cid wp14">
   <w:abstractNum w:abstractNumId="0" w15:restartNumberingAfterBreak="0">
     <w:nsid w:val="50E362B8"/>
     <w:multiLevelType w:val="hybridMultilevel"/>
@@ -1679,7 +1703,7 @@
 </file>
 
 <file path=word/styles.xml><?xml version="1.0" encoding="utf-8"?>
-<w:styles xmlns:mc="http://schemas.openxmlformats.org/markup-compatibility/2006" xmlns:r="http://schemas.openxmlformats.org/officeDocument/2006/relationships" xmlns:w="http://schemas.openxmlformats.org/wordprocessingml/2006/main" xmlns:w14="http://schemas.microsoft.com/office/word/2010/wordml" xmlns:w15="http://schemas.microsoft.com/office/word/2012/wordml" xmlns:w16cex="http://schemas.microsoft.com/office/word/2018/wordml/cex" xmlns:w16cid="http://schemas.microsoft.com/office/word/2016/wordml/cid" xmlns:w16="http://schemas.microsoft.com/office/word/2018/wordml" xmlns:w16se="http://schemas.microsoft.com/office/word/2015/wordml/symex" mc:Ignorable="w14 w15 w16se w16cid w16 w16cex">
+<w:styles xmlns:mc="http://schemas.openxmlformats.org/markup-compatibility/2006" xmlns:r="http://schemas.openxmlformats.org/officeDocument/2006/relationships" xmlns:w="http://schemas.openxmlformats.org/wordprocessingml/2006/main" xmlns:w14="http://schemas.microsoft.com/office/word/2010/wordml" xmlns:w15="http://schemas.microsoft.com/office/word/2012/wordml" xmlns:w16cid="http://schemas.microsoft.com/office/word/2016/wordml/cid" xmlns:w16se="http://schemas.microsoft.com/office/word/2015/wordml/symex" mc:Ignorable="w14 w15 w16se w16cid">
   <w:docDefaults>
     <w:rPrDefault>
       <w:rPr>
@@ -2715,7 +2739,7 @@
 </file>
 
 <file path=customXml/itemProps1.xml><?xml version="1.0" encoding="utf-8"?>
-<ds:datastoreItem xmlns:ds="http://schemas.openxmlformats.org/officeDocument/2006/customXml" ds:itemID="{616A476A-A00F-4153-92B6-046EB2EF955D}">
+<ds:datastoreItem xmlns:ds="http://schemas.openxmlformats.org/officeDocument/2006/customXml" ds:itemID="{B6367645-F39D-4B7D-89AE-76B534C26FAC}">
   <ds:schemaRefs>
     <ds:schemaRef ds:uri="http://schemas.openxmlformats.org/officeDocument/2006/bibliography"/>
   </ds:schemaRefs>

--- a/Memoria.docx
+++ b/Memoria.docx
@@ -9,6 +9,8 @@
           <w:szCs w:val="40"/>
         </w:rPr>
       </w:pPr>
+      <w:bookmarkStart w:id="0" w:name="_Hlk28078386"/>
+      <w:bookmarkEnd w:id="0"/>
     </w:p>
     <w:p>
       <w:pPr>
@@ -35,7 +37,6 @@
           <w:u w:val="single"/>
         </w:rPr>
       </w:pPr>
-      <w:bookmarkStart w:id="0" w:name="_GoBack"/>
       <w:r>
         <w:rPr>
           <w:sz w:val="72"/>
@@ -53,7 +54,6 @@
         <w:t>grupal</w:t>
       </w:r>
     </w:p>
-    <w:bookmarkEnd w:id="0"/>
     <w:p>
       <w:pPr>
         <w:jc w:val="center"/>
@@ -299,7 +299,7 @@
           <w:r>
             <w:fldChar w:fldCharType="separate"/>
           </w:r>
-          <w:hyperlink w:anchor="_Toc27997037" w:history="1">
+          <w:hyperlink w:anchor="_Toc28078571" w:history="1">
             <w:r>
               <w:rPr>
                 <w:rStyle w:val="Hipervnculo"/>
@@ -326,7 +326,7 @@
                 <w:noProof/>
                 <w:webHidden/>
               </w:rPr>
-              <w:instrText xml:space="preserve"> PAGEREF _Toc27997037 \h </w:instrText>
+              <w:instrText xml:space="preserve"> PAGEREF _Toc28078571 \h </w:instrText>
             </w:r>
             <w:r>
               <w:rPr>
@@ -369,7 +369,7 @@
               <w:lang w:eastAsia="es-ES"/>
             </w:rPr>
           </w:pPr>
-          <w:hyperlink w:anchor="_Toc27997038" w:history="1">
+          <w:hyperlink w:anchor="_Toc28078572" w:history="1">
             <w:r>
               <w:rPr>
                 <w:rStyle w:val="Hipervnculo"/>
@@ -396,7 +396,7 @@
                 <w:noProof/>
                 <w:webHidden/>
               </w:rPr>
-              <w:instrText xml:space="preserve"> PAGEREF _Toc27997038 \h </w:instrText>
+              <w:instrText xml:space="preserve"> PAGEREF _Toc28078572 \h </w:instrText>
             </w:r>
             <w:r>
               <w:rPr>
@@ -428,6 +428,76 @@
           </w:hyperlink>
         </w:p>
         <w:p>
+          <w:pPr>
+            <w:pStyle w:val="TDC3"/>
+            <w:tabs>
+              <w:tab w:val="right" w:leader="dot" w:pos="8494"/>
+            </w:tabs>
+            <w:rPr>
+              <w:rFonts w:eastAsiaTheme="minorEastAsia"/>
+              <w:noProof/>
+              <w:lang w:eastAsia="es-ES"/>
+            </w:rPr>
+          </w:pPr>
+          <w:hyperlink w:anchor="_Toc28078573" w:history="1">
+            <w:r>
+              <w:rPr>
+                <w:rStyle w:val="Hipervnculo"/>
+                <w:noProof/>
+              </w:rPr>
+              <w:t>Cableado PLC:</w:t>
+            </w:r>
+            <w:r>
+              <w:rPr>
+                <w:noProof/>
+                <w:webHidden/>
+              </w:rPr>
+              <w:tab/>
+            </w:r>
+            <w:r>
+              <w:rPr>
+                <w:noProof/>
+                <w:webHidden/>
+              </w:rPr>
+              <w:fldChar w:fldCharType="begin"/>
+            </w:r>
+            <w:r>
+              <w:rPr>
+                <w:noProof/>
+                <w:webHidden/>
+              </w:rPr>
+              <w:instrText xml:space="preserve"> PAGEREF _Toc28078573 \h </w:instrText>
+            </w:r>
+            <w:r>
+              <w:rPr>
+                <w:noProof/>
+                <w:webHidden/>
+              </w:rPr>
+            </w:r>
+            <w:r>
+              <w:rPr>
+                <w:noProof/>
+                <w:webHidden/>
+              </w:rPr>
+              <w:fldChar w:fldCharType="separate"/>
+            </w:r>
+            <w:r>
+              <w:rPr>
+                <w:noProof/>
+                <w:webHidden/>
+              </w:rPr>
+              <w:t>5</w:t>
+            </w:r>
+            <w:r>
+              <w:rPr>
+                <w:noProof/>
+                <w:webHidden/>
+              </w:rPr>
+              <w:fldChar w:fldCharType="end"/>
+            </w:r>
+          </w:hyperlink>
+        </w:p>
+        <w:p>
           <w:r>
             <w:fldChar w:fldCharType="end"/>
           </w:r>
@@ -575,46 +645,19 @@
       <w:pPr>
         <w:pStyle w:val="Ttulo3"/>
       </w:pPr>
+      <w:bookmarkStart w:id="1" w:name="_Toc28078571"/>
+      <w:r>
+        <w:t>Explicación general de la solución:</w:t>
+      </w:r>
+      <w:bookmarkEnd w:id="1"/>
     </w:p>
     <w:p/>
     <w:p>
       <w:pPr>
-        <w:pStyle w:val="Ttulo3"/>
-      </w:pPr>
-    </w:p>
-    <w:p>
-      <w:pPr>
-        <w:pStyle w:val="Ttulo3"/>
-      </w:pPr>
-      <w:bookmarkStart w:id="1" w:name="_Toc27997037"/>
-      <w:r>
-        <w:t>Explicación general de la solución:</w:t>
-      </w:r>
-      <w:bookmarkEnd w:id="1"/>
-    </w:p>
-    <w:p/>
-    <w:p>
-      <w:pPr>
         <w:jc w:val="both"/>
       </w:pPr>
       <w:r>
-        <w:t xml:space="preserve">Hemos dividido la solución en 2 </w:t>
-      </w:r>
-      <w:proofErr w:type="spellStart"/>
-      <w:r>
-        <w:t>grafcets</w:t>
-      </w:r>
-      <w:proofErr w:type="spellEnd"/>
-      <w:r>
-        <w:t xml:space="preserve">: marcha + condiciones iniciales (principal) y STOP. En el </w:t>
-      </w:r>
-      <w:proofErr w:type="spellStart"/>
-      <w:r>
-        <w:t>grafcet</w:t>
-      </w:r>
-      <w:proofErr w:type="spellEnd"/>
-      <w:r>
-        <w:t xml:space="preserve"> principal, comprobamos al principio del todo que estén en las condiciones iniciales, es decir, todos los cilindros recogidos, la máquina alimentada y sin ninguna pieza en la mesa. Cuando se cumplan todas las condiciones, se producirá el proceso. Una vez terminado, se bifurcará de 4 maneras:</w:t>
+        <w:t>Hemos dividido la solución en 2 grafcets: marcha + condiciones iniciales (principal) y STOP. En el grafcet principal, comprobamos al principio del todo que estén en las condiciones iniciales, es decir, todos los cilindros recogidos, la máquina alimentada y sin ninguna pieza en la mesa. Cuando se cumplan todas las condiciones, se producirá el proceso. Una vez terminado, se bifurcará de 4 maneras:</w:t>
       </w:r>
     </w:p>
     <w:p>
@@ -674,24 +717,14 @@
         <w:jc w:val="both"/>
       </w:pPr>
       <w:r>
-        <w:t xml:space="preserve">En el programa del TIA Portal, realizamos la puesta en marcha de las etapas 0 de los diferentes </w:t>
-      </w:r>
-      <w:proofErr w:type="spellStart"/>
-      <w:r>
-        <w:t>grafcet</w:t>
-      </w:r>
-      <w:proofErr w:type="spellEnd"/>
-      <w:r>
-        <w:t>, y a su vez</w:t>
+        <w:t>En el programa del TIA Portal, realizamos la puesta en marcha de las etapas 0 de los diferentes grafcet, y a su vez</w:t>
       </w:r>
       <w:r>
         <w:t xml:space="preserve"> </w:t>
       </w:r>
-      <w:proofErr w:type="gramStart"/>
-      <w:r>
-        <w:t>reseteamos</w:t>
-      </w:r>
-      <w:proofErr w:type="gramEnd"/>
+      <w:r>
+        <w:t>reiniciamos</w:t>
+      </w:r>
       <w:r>
         <w:t xml:space="preserve"> todas las demás etapas para que se encuentren en su posición inicial.</w:t>
       </w:r>
@@ -707,23 +740,7 @@
         <w:t>,</w:t>
       </w:r>
       <w:r>
-        <w:t xml:space="preserve"> para el </w:t>
-      </w:r>
-      <w:proofErr w:type="spellStart"/>
-      <w:r>
-        <w:t>grafcet</w:t>
-      </w:r>
-      <w:proofErr w:type="spellEnd"/>
-      <w:r>
-        <w:t xml:space="preserve"> principal y se ejecutará el </w:t>
-      </w:r>
-      <w:proofErr w:type="spellStart"/>
-      <w:r>
-        <w:t>grafcet</w:t>
-      </w:r>
-      <w:proofErr w:type="spellEnd"/>
-      <w:r>
-        <w:t xml:space="preserve"> STOP.</w:t>
+        <w:t xml:space="preserve"> para el grafcet principal y se ejecutará el grafcet STOP.</w:t>
       </w:r>
       <w:r>
         <w:t xml:space="preserve"> </w:t>
@@ -732,15 +749,7 @@
         <w:t>S</w:t>
       </w:r>
       <w:r>
-        <w:t xml:space="preserve">e recogerán los cilindros en el orden establecido por el ejercicio. Cilindro 3, 2 y 1. Una vez terminado, irá al </w:t>
-      </w:r>
-      <w:proofErr w:type="spellStart"/>
-      <w:r>
-        <w:t>grafcet</w:t>
-      </w:r>
-      <w:proofErr w:type="spellEnd"/>
-      <w:r>
-        <w:t xml:space="preserve"> principal a su estado inicial.</w:t>
+        <w:t>e recogerán los cilindros en el orden establecido por el ejercicio. Cilindro 3, 2 y 1. Una vez terminado, irá al grafcet principal a su estado inicial.</w:t>
       </w:r>
     </w:p>
     <w:p>
@@ -899,7 +908,7 @@
       <w:pPr>
         <w:pStyle w:val="Ttulo3"/>
       </w:pPr>
-      <w:bookmarkStart w:id="2" w:name="_Toc27997038"/>
+      <w:bookmarkStart w:id="2" w:name="_Toc28078572"/>
       <w:r>
         <w:rPr>
           <w:noProof/>
@@ -1174,27 +1183,99 @@
       <w:pPr>
         <w:jc w:val="both"/>
       </w:pPr>
-      <w:r>
-        <w:t>A continuación, se muestra el cableado del PLC:</w:t>
-      </w:r>
     </w:p>
     <w:p>
       <w:pPr>
         <w:jc w:val="both"/>
       </w:pPr>
     </w:p>
-    <w:p/>
-    <w:p/>
-    <w:p/>
-    <w:p>
+    <w:p>
+      <w:pPr>
+        <w:jc w:val="both"/>
+      </w:pPr>
+    </w:p>
+    <w:p>
+      <w:pPr>
+        <w:jc w:val="both"/>
+      </w:pPr>
+    </w:p>
+    <w:p>
+      <w:pPr>
+        <w:pStyle w:val="Ttulo3"/>
+      </w:pPr>
+      <w:bookmarkStart w:id="3" w:name="_Toc28078573"/>
+      <w:r>
+        <w:t>Cableado PLC:</w:t>
+      </w:r>
+      <w:bookmarkEnd w:id="3"/>
+    </w:p>
+    <w:p>
+      <w:pPr>
+        <w:jc w:val="both"/>
+      </w:pPr>
+      <w:r>
+        <w:t xml:space="preserve">Lo primero que hicimos fue alimentar el PLC mediante el cable que dispone para enchufarlo a la corriente. Después alimentamos el COM de la tarjeta de entradas que en este caso es 0 (-). </w:t>
+      </w:r>
+    </w:p>
+    <w:p>
+      <w:pPr>
+        <w:jc w:val="both"/>
+      </w:pPr>
+      <w:r>
+        <w:t>Una vez tuvimos los elementos</w:t>
+      </w:r>
+      <w:r>
+        <w:t xml:space="preserve"> de entrada</w:t>
+      </w:r>
+      <w:bookmarkStart w:id="4" w:name="_GoBack"/>
+      <w:bookmarkEnd w:id="4"/>
+      <w:r>
+        <w:t xml:space="preserve"> alimentados a 24V, llevamos su salida a las entradas del PLC, para saber en qué posición iban miramos en la tabla de variables del programa.</w:t>
+      </w:r>
+    </w:p>
+    <w:p>
+      <w:pPr>
+        <w:jc w:val="both"/>
+      </w:pPr>
+      <w:r>
+        <w:t xml:space="preserve">Una </w:t>
+      </w:r>
+      <w:r>
+        <w:t>vez</w:t>
+      </w:r>
+      <w:r>
+        <w:t xml:space="preserve"> cableadas las entradas, alimentamos el COM de la tarjeta de salidas que en este caso es 24</w:t>
+      </w:r>
+      <w:r>
+        <w:t>V (</w:t>
+      </w:r>
+      <w:r>
+        <w:t>+)</w:t>
+      </w:r>
+      <w:r>
+        <w:t>. Al igual que en las entradas, identificamos mediante la tabla de variables a que salida le correspondía cada etiqueta y la llevamos al elemento que le correspondía.</w:t>
+      </w:r>
+    </w:p>
+    <w:p>
+      <w:pPr>
+        <w:jc w:val="both"/>
+      </w:pPr>
       <w:r>
         <w:rPr>
           <w:noProof/>
         </w:rPr>
         <w:drawing>
-          <wp:inline distT="0" distB="0" distL="0" distR="0" wp14:anchorId="3803D571" wp14:editId="2E7F8A53">
+          <wp:anchor distT="0" distB="0" distL="114300" distR="114300" simplePos="0" relativeHeight="251662336" behindDoc="0" locked="0" layoutInCell="1" allowOverlap="1" wp14:anchorId="07715CC7" wp14:editId="12AAA89F">
+            <wp:simplePos x="0" y="0"/>
+            <wp:positionH relativeFrom="margin">
+              <wp:align>right</wp:align>
+            </wp:positionH>
+            <wp:positionV relativeFrom="paragraph">
+              <wp:posOffset>433705</wp:posOffset>
+            </wp:positionV>
             <wp:extent cx="5400040" cy="4730750"/>
             <wp:effectExtent l="0" t="0" r="0" b="0"/>
+            <wp:wrapSquare wrapText="bothSides"/>
             <wp:docPr id="5" name="Imagen 5"/>
             <wp:cNvGraphicFramePr>
               <a:graphicFrameLocks xmlns:a="http://schemas.openxmlformats.org/drawingml/2006/main" noChangeAspect="1"/>
@@ -1207,7 +1288,13 @@
                     <pic:cNvPicPr/>
                   </pic:nvPicPr>
                   <pic:blipFill>
-                    <a:blip r:embed="rId14"/>
+                    <a:blip r:embed="rId14">
+                      <a:extLst>
+                        <a:ext uri="{28A0092B-C50C-407E-A947-70E740481C1C}">
+                          <a14:useLocalDpi xmlns:a14="http://schemas.microsoft.com/office/drawing/2010/main" val="0"/>
+                        </a:ext>
+                      </a:extLst>
+                    </a:blip>
                     <a:stretch>
                       <a:fillRect/>
                     </a:stretch>
@@ -1224,10 +1311,20 @@
                 </pic:pic>
               </a:graphicData>
             </a:graphic>
-          </wp:inline>
+          </wp:anchor>
         </w:drawing>
       </w:r>
-    </w:p>
+      <w:r>
+        <w:t>A continuación, se muestra el cableado del PLC:</w:t>
+      </w:r>
+    </w:p>
+    <w:p>
+      <w:pPr>
+        <w:jc w:val="both"/>
+      </w:pPr>
+    </w:p>
+    <w:p/>
+    <w:p/>
     <w:p/>
     <w:sectPr>
       <w:headerReference w:type="default" r:id="rId15"/>
@@ -2739,7 +2836,7 @@
 </file>
 
 <file path=customXml/itemProps1.xml><?xml version="1.0" encoding="utf-8"?>
-<ds:datastoreItem xmlns:ds="http://schemas.openxmlformats.org/officeDocument/2006/customXml" ds:itemID="{B6367645-F39D-4B7D-89AE-76B534C26FAC}">
+<ds:datastoreItem xmlns:ds="http://schemas.openxmlformats.org/officeDocument/2006/customXml" ds:itemID="{3A79E54F-3606-4C71-B67E-9D0AB8541D0D}">
   <ds:schemaRefs>
     <ds:schemaRef ds:uri="http://schemas.openxmlformats.org/officeDocument/2006/bibliography"/>
   </ds:schemaRefs>
